--- a/400-Functional Requirements/AnalystChotot.docx
+++ b/400-Functional Requirements/AnalystChotot.docx
@@ -1,6 +1,6 @@
 
 <file path=word/document.xml><?xml version="1.0" encoding="utf-8"?>
-<w:document xmlns:wpc="http://schemas.microsoft.com/office/word/2010/wordprocessingCanvas" xmlns:cx="http://schemas.microsoft.com/office/drawing/2014/chartex" xmlns:cx1="http://schemas.microsoft.com/office/drawing/2015/9/8/chartex" xmlns:cx2="http://schemas.microsoft.com/office/drawing/2015/10/21/chartex" xmlns:cx3="http://schemas.microsoft.com/office/drawing/2016/5/9/chartex" xmlns:cx4="http://schemas.microsoft.com/office/drawing/2016/5/10/chartex" xmlns:cx5="http://schemas.microsoft.com/office/drawing/2016/5/11/chartex" xmlns:cx6="http://schemas.microsoft.com/office/drawing/2016/5/12/chartex" xmlns:cx7="http://schemas.microsoft.com/office/drawing/2016/5/13/chartex" xmlns:cx8="http://schemas.microsoft.com/office/drawing/2016/5/14/chartex" xmlns:mc="http://schemas.openxmlformats.org/markup-compatibility/2006" xmlns:aink="http://schemas.microsoft.com/office/drawing/2016/ink" xmlns:am3d="http://schemas.microsoft.com/office/drawing/2017/model3d" xmlns:o="urn:schemas-microsoft-com:office:office" xmlns:r="http://schemas.openxmlformats.org/officeDocument/2006/relationships" xmlns:m="http://schemas.openxmlformats.org/officeDocument/2006/math" xmlns:v="urn:schemas-microsoft-com:vml" xmlns:wp14="http://schemas.microsoft.com/office/word/2010/wordprocessingDrawing" xmlns:wp="http://schemas.openxmlformats.org/drawingml/2006/wordprocessingDrawing" xmlns:w10="urn:schemas-microsoft-com:office:word" xmlns:w="http://schemas.openxmlformats.org/wordprocessingml/2006/main" xmlns:w14="http://schemas.microsoft.com/office/word/2010/wordml" xmlns:w15="http://schemas.microsoft.com/office/word/2012/wordml" xmlns:w16cex="http://schemas.microsoft.com/office/word/2018/wordml/cex" xmlns:w16cid="http://schemas.microsoft.com/office/word/2016/wordml/cid" xmlns:w16="http://schemas.microsoft.com/office/word/2018/wordml" xmlns:w16se="http://schemas.microsoft.com/office/word/2015/wordml/symex" xmlns:wpg="http://schemas.microsoft.com/office/word/2010/wordprocessingGroup" xmlns:wpi="http://schemas.microsoft.com/office/word/2010/wordprocessingInk" xmlns:wne="http://schemas.microsoft.com/office/word/2006/wordml" xmlns:wps="http://schemas.microsoft.com/office/word/2010/wordprocessingShape" mc:Ignorable="w14 w15 w16se w16cid w16 w16cex wp14">
+<w:document xmlns:wpc="http://schemas.microsoft.com/office/word/2010/wordprocessingCanvas" xmlns:cx="http://schemas.microsoft.com/office/drawing/2014/chartex" xmlns:cx1="http://schemas.microsoft.com/office/drawing/2015/9/8/chartex" xmlns:cx2="http://schemas.microsoft.com/office/drawing/2015/10/21/chartex" xmlns:cx3="http://schemas.microsoft.com/office/drawing/2016/5/9/chartex" xmlns:cx4="http://schemas.microsoft.com/office/drawing/2016/5/10/chartex" xmlns:cx5="http://schemas.microsoft.com/office/drawing/2016/5/11/chartex" xmlns:cx6="http://schemas.microsoft.com/office/drawing/2016/5/12/chartex" xmlns:cx7="http://schemas.microsoft.com/office/drawing/2016/5/13/chartex" xmlns:cx8="http://schemas.microsoft.com/office/drawing/2016/5/14/chartex" xmlns:mc="http://schemas.openxmlformats.org/markup-compatibility/2006" xmlns:aink="http://schemas.microsoft.com/office/drawing/2016/ink" xmlns:am3d="http://schemas.microsoft.com/office/drawing/2017/model3d" xmlns:o="urn:schemas-microsoft-com:office:office" xmlns:r="http://schemas.openxmlformats.org/officeDocument/2006/relationships" xmlns:m="http://schemas.openxmlformats.org/officeDocument/2006/math" xmlns:v="urn:schemas-microsoft-com:vml" xmlns:wp14="http://schemas.microsoft.com/office/word/2010/wordprocessingDrawing" xmlns:wp="http://schemas.openxmlformats.org/drawingml/2006/wordprocessingDrawing" xmlns:w10="urn:schemas-microsoft-com:office:word" xmlns:w="http://schemas.openxmlformats.org/wordprocessingml/2006/main" xmlns:w14="http://schemas.microsoft.com/office/word/2010/wordml" xmlns:w15="http://schemas.microsoft.com/office/word/2012/wordml" xmlns:w16cex="http://schemas.microsoft.com/office/word/2018/wordml/cex" xmlns:w16cid="http://schemas.microsoft.com/office/word/2016/wordml/cid" xmlns:w16="http://schemas.microsoft.com/office/word/2018/wordml" xmlns:w16sdtdh="http://schemas.microsoft.com/office/word/2020/wordml/sdtdatahash" xmlns:w16se="http://schemas.microsoft.com/office/word/2015/wordml/symex" xmlns:wpg="http://schemas.microsoft.com/office/word/2010/wordprocessingGroup" xmlns:wpi="http://schemas.microsoft.com/office/word/2010/wordprocessingInk" xmlns:wne="http://schemas.microsoft.com/office/word/2006/wordml" xmlns:wps="http://schemas.microsoft.com/office/word/2010/wordprocessingShape" mc:Ignorable="w14 w15 w16se w16cid w16 w16cex w16sdtdh wp14">
   <w:body>
     <w:p>
       <w:pPr>
@@ -41,85 +41,12 @@
           <w:szCs w:val="28"/>
         </w:rPr>
       </w:pPr>
-      <w:proofErr w:type="spellStart"/>
-      <w:r>
-        <w:rPr>
-          <w:sz w:val="28"/>
-          <w:szCs w:val="28"/>
-        </w:rPr>
-        <w:t>Đăng</w:t>
-      </w:r>
-      <w:proofErr w:type="spellEnd"/>
-      <w:r>
-        <w:rPr>
-          <w:sz w:val="28"/>
-          <w:szCs w:val="28"/>
-        </w:rPr>
-        <w:t xml:space="preserve"> </w:t>
-      </w:r>
-      <w:proofErr w:type="spellStart"/>
-      <w:r>
-        <w:rPr>
-          <w:sz w:val="28"/>
-          <w:szCs w:val="28"/>
-        </w:rPr>
-        <w:t>nhập</w:t>
-      </w:r>
-      <w:proofErr w:type="spellEnd"/>
-      <w:r>
-        <w:rPr>
-          <w:sz w:val="28"/>
-          <w:szCs w:val="28"/>
-        </w:rPr>
-        <w:t xml:space="preserve"> / </w:t>
-      </w:r>
-      <w:proofErr w:type="spellStart"/>
-      <w:r>
-        <w:rPr>
-          <w:sz w:val="28"/>
-          <w:szCs w:val="28"/>
-        </w:rPr>
-        <w:t>Đăng</w:t>
-      </w:r>
-      <w:proofErr w:type="spellEnd"/>
-      <w:r>
-        <w:rPr>
-          <w:sz w:val="28"/>
-          <w:szCs w:val="28"/>
-        </w:rPr>
-        <w:t xml:space="preserve"> </w:t>
-      </w:r>
-      <w:proofErr w:type="spellStart"/>
-      <w:r>
-        <w:rPr>
-          <w:sz w:val="28"/>
-          <w:szCs w:val="28"/>
-        </w:rPr>
-        <w:t>ký</w:t>
-      </w:r>
-      <w:proofErr w:type="spellEnd"/>
-      <w:r>
-        <w:rPr>
-          <w:sz w:val="28"/>
-          <w:szCs w:val="28"/>
-        </w:rPr>
-        <w:t xml:space="preserve"> (third party </w:t>
-      </w:r>
-      <w:proofErr w:type="spellStart"/>
-      <w:r>
-        <w:rPr>
-          <w:sz w:val="28"/>
-          <w:szCs w:val="28"/>
-        </w:rPr>
-        <w:t>gmail</w:t>
-      </w:r>
-      <w:proofErr w:type="spellEnd"/>
-      <w:r>
-        <w:rPr>
-          <w:sz w:val="28"/>
-          <w:szCs w:val="28"/>
-        </w:rPr>
-        <w:t>, fb, …)</w:t>
+      <w:r>
+        <w:rPr>
+          <w:sz w:val="28"/>
+          <w:szCs w:val="28"/>
+        </w:rPr>
+        <w:t>Đăng nhập / Đăng ký (third party gmail, fb, …)</w:t>
       </w:r>
     </w:p>
     <w:p>
@@ -134,53 +61,12 @@
           <w:szCs w:val="28"/>
         </w:rPr>
       </w:pPr>
-      <w:proofErr w:type="spellStart"/>
-      <w:r>
-        <w:rPr>
-          <w:sz w:val="28"/>
-          <w:szCs w:val="28"/>
-        </w:rPr>
-        <w:t>Đăng</w:t>
-      </w:r>
-      <w:proofErr w:type="spellEnd"/>
-      <w:r>
-        <w:rPr>
-          <w:sz w:val="28"/>
-          <w:szCs w:val="28"/>
-        </w:rPr>
-        <w:t xml:space="preserve"> tin (require </w:t>
-      </w:r>
-      <w:proofErr w:type="spellStart"/>
-      <w:r>
-        <w:rPr>
-          <w:sz w:val="28"/>
-          <w:szCs w:val="28"/>
-        </w:rPr>
-        <w:t>đăng</w:t>
-      </w:r>
-      <w:proofErr w:type="spellEnd"/>
-      <w:r>
-        <w:rPr>
-          <w:sz w:val="28"/>
-          <w:szCs w:val="28"/>
-        </w:rPr>
-        <w:t xml:space="preserve"> </w:t>
-      </w:r>
-      <w:proofErr w:type="spellStart"/>
-      <w:r>
-        <w:rPr>
-          <w:sz w:val="28"/>
-          <w:szCs w:val="28"/>
-        </w:rPr>
-        <w:t>nhập</w:t>
-      </w:r>
-      <w:proofErr w:type="spellEnd"/>
-      <w:r>
-        <w:rPr>
-          <w:sz w:val="28"/>
-          <w:szCs w:val="28"/>
-        </w:rPr>
-        <w:t>)</w:t>
+      <w:r>
+        <w:rPr>
+          <w:sz w:val="28"/>
+          <w:szCs w:val="28"/>
+        </w:rPr>
+        <w:t>Đăng tin (require đăng nhập)</w:t>
       </w:r>
     </w:p>
     <w:p>
@@ -200,23 +86,7 @@
           <w:sz w:val="28"/>
           <w:szCs w:val="28"/>
         </w:rPr>
-        <w:t xml:space="preserve">Search </w:t>
-      </w:r>
-      <w:proofErr w:type="gramStart"/>
-      <w:r>
-        <w:rPr>
-          <w:sz w:val="28"/>
-          <w:szCs w:val="28"/>
-        </w:rPr>
-        <w:t>( name</w:t>
-      </w:r>
-      <w:proofErr w:type="gramEnd"/>
-      <w:r>
-        <w:rPr>
-          <w:sz w:val="28"/>
-          <w:szCs w:val="28"/>
-        </w:rPr>
-        <w:t xml:space="preserve">, </w:t>
+        <w:t xml:space="preserve">Search ( name, </w:t>
       </w:r>
       <w:r>
         <w:rPr>
@@ -243,80 +113,7 @@
           <w:sz w:val="28"/>
           <w:szCs w:val="28"/>
         </w:rPr>
-        <w:t xml:space="preserve">Filter </w:t>
-      </w:r>
-      <w:proofErr w:type="gramStart"/>
-      <w:r>
-        <w:rPr>
-          <w:sz w:val="28"/>
-          <w:szCs w:val="28"/>
-        </w:rPr>
-        <w:t xml:space="preserve">( </w:t>
-      </w:r>
-      <w:proofErr w:type="spellStart"/>
-      <w:r>
-        <w:rPr>
-          <w:sz w:val="28"/>
-          <w:szCs w:val="28"/>
-        </w:rPr>
-        <w:t>Khu</w:t>
-      </w:r>
-      <w:proofErr w:type="spellEnd"/>
-      <w:proofErr w:type="gramEnd"/>
-      <w:r>
-        <w:rPr>
-          <w:sz w:val="28"/>
-          <w:szCs w:val="28"/>
-        </w:rPr>
-        <w:t xml:space="preserve"> </w:t>
-      </w:r>
-      <w:proofErr w:type="spellStart"/>
-      <w:r>
-        <w:rPr>
-          <w:sz w:val="28"/>
-          <w:szCs w:val="28"/>
-        </w:rPr>
-        <w:t>vực</w:t>
-      </w:r>
-      <w:proofErr w:type="spellEnd"/>
-      <w:r>
-        <w:rPr>
-          <w:sz w:val="28"/>
-          <w:szCs w:val="28"/>
-        </w:rPr>
-        <w:t xml:space="preserve">, </w:t>
-      </w:r>
-      <w:proofErr w:type="spellStart"/>
-      <w:r>
-        <w:rPr>
-          <w:sz w:val="28"/>
-          <w:szCs w:val="28"/>
-        </w:rPr>
-        <w:t>Danh</w:t>
-      </w:r>
-      <w:proofErr w:type="spellEnd"/>
-      <w:r>
-        <w:rPr>
-          <w:sz w:val="28"/>
-          <w:szCs w:val="28"/>
-        </w:rPr>
-        <w:t xml:space="preserve"> </w:t>
-      </w:r>
-      <w:proofErr w:type="spellStart"/>
-      <w:r>
-        <w:rPr>
-          <w:sz w:val="28"/>
-          <w:szCs w:val="28"/>
-        </w:rPr>
-        <w:t>mục</w:t>
-      </w:r>
-      <w:proofErr w:type="spellEnd"/>
-      <w:r>
-        <w:rPr>
-          <w:sz w:val="28"/>
-          <w:szCs w:val="28"/>
-        </w:rPr>
-        <w:t>,</w:t>
+        <w:t>Filter ( Khu vực, Danh mục,</w:t>
       </w:r>
       <w:r>
         <w:rPr>
@@ -338,37 +135,12 @@
           <w:szCs w:val="28"/>
         </w:rPr>
       </w:pPr>
-      <w:proofErr w:type="spellStart"/>
-      <w:r>
-        <w:rPr>
-          <w:sz w:val="28"/>
-          <w:szCs w:val="28"/>
-        </w:rPr>
-        <w:t>Duyệt</w:t>
-      </w:r>
-      <w:proofErr w:type="spellEnd"/>
-      <w:r>
-        <w:rPr>
-          <w:sz w:val="28"/>
-          <w:szCs w:val="28"/>
-        </w:rPr>
-        <w:t xml:space="preserve"> tin </w:t>
-      </w:r>
-      <w:proofErr w:type="spellStart"/>
-      <w:r>
-        <w:rPr>
-          <w:sz w:val="28"/>
-          <w:szCs w:val="28"/>
-        </w:rPr>
-        <w:t>đăng</w:t>
-      </w:r>
-      <w:proofErr w:type="spellEnd"/>
-      <w:r>
-        <w:rPr>
-          <w:sz w:val="28"/>
-          <w:szCs w:val="28"/>
-        </w:rPr>
-        <w:t xml:space="preserve"> (Admin)</w:t>
+      <w:r>
+        <w:rPr>
+          <w:sz w:val="28"/>
+          <w:szCs w:val="28"/>
+        </w:rPr>
+        <w:t>Duyệt tin đăng (Admin)</w:t>
       </w:r>
     </w:p>
     <w:p>
@@ -383,117 +155,12 @@
           <w:szCs w:val="28"/>
         </w:rPr>
       </w:pPr>
-      <w:proofErr w:type="spellStart"/>
-      <w:r>
-        <w:rPr>
-          <w:sz w:val="28"/>
-          <w:szCs w:val="28"/>
-        </w:rPr>
-        <w:t>Mua</w:t>
-      </w:r>
-      <w:proofErr w:type="spellEnd"/>
-      <w:r>
-        <w:rPr>
-          <w:sz w:val="28"/>
-          <w:szCs w:val="28"/>
-        </w:rPr>
-        <w:t xml:space="preserve"> </w:t>
-      </w:r>
-      <w:proofErr w:type="spellStart"/>
-      <w:r>
-        <w:rPr>
-          <w:sz w:val="28"/>
-          <w:szCs w:val="28"/>
-        </w:rPr>
-        <w:t>dịch</w:t>
-      </w:r>
-      <w:proofErr w:type="spellEnd"/>
-      <w:r>
-        <w:rPr>
-          <w:sz w:val="28"/>
-          <w:szCs w:val="28"/>
-        </w:rPr>
-        <w:t xml:space="preserve"> </w:t>
-      </w:r>
-      <w:proofErr w:type="spellStart"/>
-      <w:r>
-        <w:rPr>
-          <w:sz w:val="28"/>
-          <w:szCs w:val="28"/>
-        </w:rPr>
-        <w:t>vụ</w:t>
-      </w:r>
-      <w:proofErr w:type="spellEnd"/>
-      <w:r>
-        <w:rPr>
-          <w:sz w:val="28"/>
-          <w:szCs w:val="28"/>
-        </w:rPr>
-        <w:t xml:space="preserve"> </w:t>
-      </w:r>
-      <w:proofErr w:type="gramStart"/>
-      <w:r>
-        <w:rPr>
-          <w:sz w:val="28"/>
-          <w:szCs w:val="28"/>
-        </w:rPr>
-        <w:t>( tin</w:t>
-      </w:r>
-      <w:proofErr w:type="gramEnd"/>
-      <w:r>
-        <w:rPr>
-          <w:sz w:val="28"/>
-          <w:szCs w:val="28"/>
-        </w:rPr>
-        <w:t xml:space="preserve"> </w:t>
-      </w:r>
-      <w:proofErr w:type="spellStart"/>
-      <w:r>
-        <w:rPr>
-          <w:sz w:val="28"/>
-          <w:szCs w:val="28"/>
-        </w:rPr>
-        <w:t>ưu</w:t>
-      </w:r>
-      <w:proofErr w:type="spellEnd"/>
-      <w:r>
-        <w:rPr>
-          <w:sz w:val="28"/>
-          <w:szCs w:val="28"/>
-        </w:rPr>
-        <w:t xml:space="preserve"> </w:t>
-      </w:r>
-      <w:proofErr w:type="spellStart"/>
-      <w:r>
-        <w:rPr>
-          <w:sz w:val="28"/>
-          <w:szCs w:val="28"/>
-        </w:rPr>
-        <w:t>tiên</w:t>
-      </w:r>
-      <w:proofErr w:type="spellEnd"/>
-      <w:r>
-        <w:rPr>
-          <w:sz w:val="28"/>
-          <w:szCs w:val="28"/>
-        </w:rPr>
-        <w:t xml:space="preserve">, </w:t>
-      </w:r>
-      <w:proofErr w:type="spellStart"/>
-      <w:r>
-        <w:rPr>
-          <w:sz w:val="28"/>
-          <w:szCs w:val="28"/>
-        </w:rPr>
-        <w:t>đẩy</w:t>
-      </w:r>
-      <w:proofErr w:type="spellEnd"/>
-      <w:r>
-        <w:rPr>
-          <w:sz w:val="28"/>
-          <w:szCs w:val="28"/>
-        </w:rPr>
-        <w:t xml:space="preserve"> tin)</w:t>
+      <w:r>
+        <w:rPr>
+          <w:sz w:val="28"/>
+          <w:szCs w:val="28"/>
+        </w:rPr>
+        <w:t>Mua dịch vụ ( tin ưu tiên, đẩy tin)</w:t>
       </w:r>
     </w:p>
     <w:p>
@@ -528,149 +195,12 @@
           <w:szCs w:val="28"/>
         </w:rPr>
       </w:pPr>
-      <w:proofErr w:type="spellStart"/>
-      <w:r>
-        <w:rPr>
-          <w:sz w:val="28"/>
-          <w:szCs w:val="28"/>
-        </w:rPr>
-        <w:t>Thông</w:t>
-      </w:r>
-      <w:proofErr w:type="spellEnd"/>
-      <w:r>
-        <w:rPr>
-          <w:sz w:val="28"/>
-          <w:szCs w:val="28"/>
-        </w:rPr>
-        <w:t xml:space="preserve"> </w:t>
-      </w:r>
-      <w:proofErr w:type="spellStart"/>
-      <w:r>
-        <w:rPr>
-          <w:sz w:val="28"/>
-          <w:szCs w:val="28"/>
-        </w:rPr>
-        <w:t>báo</w:t>
-      </w:r>
-      <w:proofErr w:type="spellEnd"/>
-      <w:r>
-        <w:rPr>
-          <w:sz w:val="28"/>
-          <w:szCs w:val="28"/>
-        </w:rPr>
-        <w:t xml:space="preserve"> </w:t>
-      </w:r>
-      <w:proofErr w:type="gramStart"/>
-      <w:r>
-        <w:rPr>
-          <w:sz w:val="28"/>
-          <w:szCs w:val="28"/>
-        </w:rPr>
-        <w:t>( Tin</w:t>
-      </w:r>
-      <w:proofErr w:type="gramEnd"/>
-      <w:r>
-        <w:rPr>
-          <w:sz w:val="28"/>
-          <w:szCs w:val="28"/>
-        </w:rPr>
-        <w:t xml:space="preserve"> </w:t>
-      </w:r>
-      <w:proofErr w:type="spellStart"/>
-      <w:r>
-        <w:rPr>
-          <w:sz w:val="28"/>
-          <w:szCs w:val="28"/>
-        </w:rPr>
-        <w:t>mới</w:t>
-      </w:r>
-      <w:proofErr w:type="spellEnd"/>
-      <w:r>
-        <w:rPr>
-          <w:sz w:val="28"/>
-          <w:szCs w:val="28"/>
-        </w:rPr>
-        <w:t xml:space="preserve"> </w:t>
-      </w:r>
-      <w:proofErr w:type="spellStart"/>
-      <w:r>
-        <w:rPr>
-          <w:sz w:val="28"/>
-          <w:szCs w:val="28"/>
-        </w:rPr>
-        <w:t>cần</w:t>
-      </w:r>
-      <w:proofErr w:type="spellEnd"/>
-      <w:r>
-        <w:rPr>
-          <w:sz w:val="28"/>
-          <w:szCs w:val="28"/>
-        </w:rPr>
-        <w:t xml:space="preserve"> </w:t>
-      </w:r>
-      <w:proofErr w:type="spellStart"/>
-      <w:r>
-        <w:rPr>
-          <w:sz w:val="28"/>
-          <w:szCs w:val="28"/>
-        </w:rPr>
-        <w:t>duyệt</w:t>
-      </w:r>
-      <w:proofErr w:type="spellEnd"/>
-      <w:r>
-        <w:rPr>
-          <w:sz w:val="28"/>
-          <w:szCs w:val="28"/>
-        </w:rPr>
-        <w:t xml:space="preserve">, tin </w:t>
-      </w:r>
-      <w:proofErr w:type="spellStart"/>
-      <w:r>
-        <w:rPr>
-          <w:sz w:val="28"/>
-          <w:szCs w:val="28"/>
-        </w:rPr>
-        <w:t>đã</w:t>
-      </w:r>
-      <w:proofErr w:type="spellEnd"/>
-      <w:r>
-        <w:rPr>
-          <w:sz w:val="28"/>
-          <w:szCs w:val="28"/>
-        </w:rPr>
-        <w:t xml:space="preserve"> </w:t>
-      </w:r>
-      <w:proofErr w:type="spellStart"/>
-      <w:r>
-        <w:rPr>
-          <w:sz w:val="28"/>
-          <w:szCs w:val="28"/>
-        </w:rPr>
-        <w:t>được</w:t>
-      </w:r>
-      <w:proofErr w:type="spellEnd"/>
-      <w:r>
-        <w:rPr>
-          <w:sz w:val="28"/>
-          <w:szCs w:val="28"/>
-        </w:rPr>
-        <w:t xml:space="preserve"> </w:t>
-      </w:r>
-      <w:proofErr w:type="spellStart"/>
-      <w:r>
-        <w:rPr>
-          <w:sz w:val="28"/>
-          <w:szCs w:val="28"/>
-        </w:rPr>
-        <w:t>duyệt</w:t>
-      </w:r>
-      <w:proofErr w:type="spellEnd"/>
-      <w:r>
-        <w:rPr>
-          <w:sz w:val="28"/>
-          <w:szCs w:val="28"/>
-        </w:rPr>
-        <w:t>)</w:t>
+      <w:r>
+        <w:rPr>
+          <w:sz w:val="28"/>
+          <w:szCs w:val="28"/>
+        </w:rPr>
+        <w:t>Thông báo ( Tin mới cần duyệt, tin đã được duyệt)</w:t>
       </w:r>
     </w:p>
     <w:p>
@@ -685,286 +215,12 @@
           <w:szCs w:val="28"/>
         </w:rPr>
       </w:pPr>
-      <w:proofErr w:type="spellStart"/>
-      <w:r>
-        <w:rPr>
-          <w:sz w:val="28"/>
-          <w:szCs w:val="28"/>
-        </w:rPr>
-        <w:t>Thông</w:t>
-      </w:r>
-      <w:proofErr w:type="spellEnd"/>
-      <w:r>
-        <w:rPr>
-          <w:sz w:val="28"/>
-          <w:szCs w:val="28"/>
-        </w:rPr>
-        <w:t xml:space="preserve"> tin </w:t>
-      </w:r>
-      <w:proofErr w:type="spellStart"/>
-      <w:r>
-        <w:rPr>
-          <w:sz w:val="28"/>
-          <w:szCs w:val="28"/>
-        </w:rPr>
-        <w:t>cá</w:t>
-      </w:r>
-      <w:proofErr w:type="spellEnd"/>
-      <w:r>
-        <w:rPr>
-          <w:sz w:val="28"/>
-          <w:szCs w:val="28"/>
-        </w:rPr>
-        <w:t xml:space="preserve"> </w:t>
-      </w:r>
-      <w:proofErr w:type="spellStart"/>
-      <w:r>
-        <w:rPr>
-          <w:sz w:val="28"/>
-          <w:szCs w:val="28"/>
-        </w:rPr>
-        <w:t>nhân</w:t>
-      </w:r>
-      <w:proofErr w:type="spellEnd"/>
-      <w:r>
-        <w:rPr>
-          <w:sz w:val="28"/>
-          <w:szCs w:val="28"/>
-        </w:rPr>
-        <w:t xml:space="preserve"> </w:t>
-      </w:r>
-      <w:proofErr w:type="gramStart"/>
-      <w:r>
-        <w:rPr>
-          <w:sz w:val="28"/>
-          <w:szCs w:val="28"/>
-        </w:rPr>
-        <w:t xml:space="preserve">( </w:t>
-      </w:r>
-      <w:proofErr w:type="spellStart"/>
-      <w:r>
-        <w:rPr>
-          <w:sz w:val="28"/>
-          <w:szCs w:val="28"/>
-        </w:rPr>
-        <w:t>Đơn</w:t>
-      </w:r>
-      <w:proofErr w:type="spellEnd"/>
-      <w:proofErr w:type="gramEnd"/>
-      <w:r>
-        <w:rPr>
-          <w:sz w:val="28"/>
-          <w:szCs w:val="28"/>
-        </w:rPr>
-        <w:t xml:space="preserve"> </w:t>
-      </w:r>
-      <w:proofErr w:type="spellStart"/>
-      <w:r>
-        <w:rPr>
-          <w:sz w:val="28"/>
-          <w:szCs w:val="28"/>
-        </w:rPr>
-        <w:t>mua</w:t>
-      </w:r>
-      <w:proofErr w:type="spellEnd"/>
-      <w:r>
-        <w:rPr>
-          <w:sz w:val="28"/>
-          <w:szCs w:val="28"/>
-        </w:rPr>
-        <w:t xml:space="preserve">, </w:t>
-      </w:r>
-      <w:proofErr w:type="spellStart"/>
-      <w:r>
-        <w:rPr>
-          <w:sz w:val="28"/>
-          <w:szCs w:val="28"/>
-        </w:rPr>
-        <w:t>đơn</w:t>
-      </w:r>
-      <w:proofErr w:type="spellEnd"/>
-      <w:r>
-        <w:rPr>
-          <w:sz w:val="28"/>
-          <w:szCs w:val="28"/>
-        </w:rPr>
-        <w:t xml:space="preserve"> </w:t>
-      </w:r>
-      <w:proofErr w:type="spellStart"/>
-      <w:r>
-        <w:rPr>
-          <w:sz w:val="28"/>
-          <w:szCs w:val="28"/>
-        </w:rPr>
-        <w:t>bán</w:t>
-      </w:r>
-      <w:proofErr w:type="spellEnd"/>
-      <w:r>
-        <w:rPr>
-          <w:sz w:val="28"/>
-          <w:szCs w:val="28"/>
-        </w:rPr>
-        <w:t xml:space="preserve">, tin </w:t>
-      </w:r>
-      <w:proofErr w:type="spellStart"/>
-      <w:r>
-        <w:rPr>
-          <w:sz w:val="28"/>
-          <w:szCs w:val="28"/>
-        </w:rPr>
-        <w:t>đang</w:t>
-      </w:r>
-      <w:proofErr w:type="spellEnd"/>
-      <w:r>
-        <w:rPr>
-          <w:sz w:val="28"/>
-          <w:szCs w:val="28"/>
-        </w:rPr>
-        <w:t xml:space="preserve"> </w:t>
-      </w:r>
-      <w:proofErr w:type="spellStart"/>
-      <w:r>
-        <w:rPr>
-          <w:sz w:val="28"/>
-          <w:szCs w:val="28"/>
-        </w:rPr>
-        <w:t>đăng</w:t>
-      </w:r>
-      <w:proofErr w:type="spellEnd"/>
-      <w:r>
-        <w:rPr>
-          <w:sz w:val="28"/>
-          <w:szCs w:val="28"/>
-        </w:rPr>
-        <w:t xml:space="preserve">, tin </w:t>
-      </w:r>
-      <w:proofErr w:type="spellStart"/>
-      <w:r>
-        <w:rPr>
-          <w:sz w:val="28"/>
-          <w:szCs w:val="28"/>
-        </w:rPr>
-        <w:t>đã</w:t>
-      </w:r>
-      <w:proofErr w:type="spellEnd"/>
-      <w:r>
-        <w:rPr>
-          <w:sz w:val="28"/>
-          <w:szCs w:val="28"/>
-        </w:rPr>
-        <w:t xml:space="preserve"> </w:t>
-      </w:r>
-      <w:proofErr w:type="spellStart"/>
-      <w:r>
-        <w:rPr>
-          <w:sz w:val="28"/>
-          <w:szCs w:val="28"/>
-        </w:rPr>
-        <w:t>đăng</w:t>
-      </w:r>
-      <w:proofErr w:type="spellEnd"/>
-      <w:r>
-        <w:rPr>
-          <w:sz w:val="28"/>
-          <w:szCs w:val="28"/>
-        </w:rPr>
-        <w:t xml:space="preserve">, </w:t>
-      </w:r>
-      <w:proofErr w:type="spellStart"/>
-      <w:r>
-        <w:rPr>
-          <w:sz w:val="28"/>
-          <w:szCs w:val="28"/>
-        </w:rPr>
-        <w:t>thông</w:t>
-      </w:r>
-      <w:proofErr w:type="spellEnd"/>
-      <w:r>
-        <w:rPr>
-          <w:sz w:val="28"/>
-          <w:szCs w:val="28"/>
-        </w:rPr>
-        <w:t xml:space="preserve"> tin </w:t>
-      </w:r>
-      <w:proofErr w:type="spellStart"/>
-      <w:r>
-        <w:rPr>
-          <w:sz w:val="28"/>
-          <w:szCs w:val="28"/>
-        </w:rPr>
-        <w:t>người</w:t>
-      </w:r>
-      <w:proofErr w:type="spellEnd"/>
-      <w:r>
-        <w:rPr>
-          <w:sz w:val="28"/>
-          <w:szCs w:val="28"/>
-        </w:rPr>
-        <w:t xml:space="preserve"> dung, </w:t>
-      </w:r>
-      <w:proofErr w:type="spellStart"/>
-      <w:r>
-        <w:rPr>
-          <w:sz w:val="28"/>
-          <w:szCs w:val="28"/>
-        </w:rPr>
-        <w:t>bị</w:t>
-      </w:r>
-      <w:proofErr w:type="spellEnd"/>
-      <w:r>
-        <w:rPr>
-          <w:sz w:val="28"/>
-          <w:szCs w:val="28"/>
-        </w:rPr>
-        <w:t xml:space="preserve"> </w:t>
-      </w:r>
-      <w:proofErr w:type="spellStart"/>
-      <w:r>
-        <w:rPr>
-          <w:sz w:val="28"/>
-          <w:szCs w:val="28"/>
-        </w:rPr>
-        <w:t>từ</w:t>
-      </w:r>
-      <w:proofErr w:type="spellEnd"/>
-      <w:r>
-        <w:rPr>
-          <w:sz w:val="28"/>
-          <w:szCs w:val="28"/>
-        </w:rPr>
-        <w:t xml:space="preserve"> </w:t>
-      </w:r>
-      <w:proofErr w:type="spellStart"/>
-      <w:r>
-        <w:rPr>
-          <w:sz w:val="28"/>
-          <w:szCs w:val="28"/>
-        </w:rPr>
-        <w:t>chối</w:t>
-      </w:r>
-      <w:proofErr w:type="spellEnd"/>
-      <w:r>
-        <w:rPr>
-          <w:sz w:val="28"/>
-          <w:szCs w:val="28"/>
-        </w:rPr>
-        <w:t xml:space="preserve">, </w:t>
-      </w:r>
-      <w:proofErr w:type="spellStart"/>
-      <w:r>
-        <w:rPr>
-          <w:sz w:val="28"/>
-          <w:szCs w:val="28"/>
-        </w:rPr>
-        <w:t>Khác</w:t>
-      </w:r>
-      <w:proofErr w:type="spellEnd"/>
-      <w:r>
-        <w:rPr>
-          <w:sz w:val="28"/>
-          <w:szCs w:val="28"/>
-        </w:rPr>
-        <w:t>)</w:t>
+      <w:r>
+        <w:rPr>
+          <w:sz w:val="28"/>
+          <w:szCs w:val="28"/>
+        </w:rPr>
+        <w:t>Thông tin cá nhân ( Đơn mua, đơn bán, tin đang đăng, tin đã đăng, thông tin người dung, bị từ chối, Khác)</w:t>
       </w:r>
     </w:p>
     <w:p>
@@ -981,7 +237,6 @@
           <w:highlight w:val="yellow"/>
         </w:rPr>
       </w:pPr>
-      <w:proofErr w:type="spellStart"/>
       <w:r>
         <w:rPr>
           <w:color w:val="000000" w:themeColor="text1"/>
@@ -989,30 +244,28 @@
           <w:szCs w:val="28"/>
           <w:highlight w:val="yellow"/>
         </w:rPr>
-        <w:t>Chuyên</w:t>
-      </w:r>
-      <w:proofErr w:type="spellEnd"/>
-      <w:r>
+        <w:t>Chuyên trang ??</w:t>
+      </w:r>
+    </w:p>
+    <w:p>
+      <w:pPr>
         <w:rPr>
           <w:color w:val="000000" w:themeColor="text1"/>
           <w:sz w:val="28"/>
           <w:szCs w:val="28"/>
           <w:highlight w:val="yellow"/>
         </w:rPr>
-        <w:t xml:space="preserve"> </w:t>
-      </w:r>
-      <w:proofErr w:type="spellStart"/>
-      <w:proofErr w:type="gramStart"/>
-      <w:r>
+      </w:pPr>
+    </w:p>
+    <w:p>
+      <w:pPr>
         <w:rPr>
           <w:color w:val="000000" w:themeColor="text1"/>
           <w:sz w:val="28"/>
           <w:szCs w:val="28"/>
           <w:highlight w:val="yellow"/>
         </w:rPr>
-        <w:t>trang</w:t>
-      </w:r>
-      <w:proofErr w:type="spellEnd"/>
+      </w:pPr>
       <w:r>
         <w:rPr>
           <w:color w:val="000000" w:themeColor="text1"/>
@@ -1020,9 +273,113 @@
           <w:szCs w:val="28"/>
           <w:highlight w:val="yellow"/>
         </w:rPr>
-        <w:t xml:space="preserve"> ??</w:t>
-      </w:r>
-      <w:proofErr w:type="gramEnd"/>
+        <w:t>Chuc nang thanh vien</w:t>
+      </w:r>
+    </w:p>
+    <w:p>
+      <w:pPr>
+        <w:rPr>
+          <w:color w:val="000000" w:themeColor="text1"/>
+          <w:sz w:val="28"/>
+          <w:szCs w:val="28"/>
+          <w:highlight w:val="yellow"/>
+        </w:rPr>
+      </w:pPr>
+      <w:r>
+        <w:rPr>
+          <w:color w:val="000000" w:themeColor="text1"/>
+          <w:sz w:val="28"/>
+          <w:szCs w:val="28"/>
+          <w:highlight w:val="yellow"/>
+        </w:rPr>
+        <w:t>Dang tin mua ban</w:t>
+      </w:r>
+    </w:p>
+    <w:p>
+      <w:pPr>
+        <w:rPr>
+          <w:color w:val="000000" w:themeColor="text1"/>
+          <w:sz w:val="28"/>
+          <w:szCs w:val="28"/>
+          <w:highlight w:val="yellow"/>
+        </w:rPr>
+      </w:pPr>
+      <w:r>
+        <w:rPr>
+          <w:color w:val="000000" w:themeColor="text1"/>
+          <w:sz w:val="28"/>
+          <w:szCs w:val="28"/>
+          <w:highlight w:val="yellow"/>
+        </w:rPr>
+        <w:t>Tim kiem</w:t>
+      </w:r>
+    </w:p>
+    <w:p>
+      <w:pPr>
+        <w:rPr>
+          <w:color w:val="000000" w:themeColor="text1"/>
+          <w:sz w:val="28"/>
+          <w:szCs w:val="28"/>
+          <w:highlight w:val="yellow"/>
+        </w:rPr>
+      </w:pPr>
+    </w:p>
+    <w:p>
+      <w:pPr>
+        <w:rPr>
+          <w:color w:val="000000" w:themeColor="text1"/>
+          <w:sz w:val="28"/>
+          <w:szCs w:val="28"/>
+          <w:highlight w:val="yellow"/>
+        </w:rPr>
+      </w:pPr>
+      <w:r>
+        <w:rPr>
+          <w:color w:val="000000" w:themeColor="text1"/>
+          <w:sz w:val="28"/>
+          <w:szCs w:val="28"/>
+          <w:highlight w:val="yellow"/>
+        </w:rPr>
+        <w:t>Trang đăng nhập/ đăng ký</w:t>
+      </w:r>
+    </w:p>
+    <w:p>
+      <w:pPr>
+        <w:rPr>
+          <w:color w:val="000000" w:themeColor="text1"/>
+          <w:sz w:val="28"/>
+          <w:szCs w:val="28"/>
+          <w:highlight w:val="yellow"/>
+        </w:rPr>
+      </w:pPr>
+      <w:r>
+        <w:rPr>
+          <w:color w:val="000000" w:themeColor="text1"/>
+          <w:sz w:val="28"/>
+          <w:szCs w:val="28"/>
+          <w:highlight w:val="yellow"/>
+        </w:rPr>
+        <w:t>Homepage</w:t>
+      </w:r>
+    </w:p>
+    <w:p>
+      <w:pPr>
+        <w:rPr>
+          <w:color w:val="000000" w:themeColor="text1"/>
+          <w:sz w:val="28"/>
+          <w:szCs w:val="28"/>
+          <w:highlight w:val="yellow"/>
+        </w:rPr>
+      </w:pPr>
+      <w:r>
+        <w:rPr>
+          <w:color w:val="000000" w:themeColor="text1"/>
+          <w:sz w:val="28"/>
+          <w:szCs w:val="28"/>
+          <w:highlight w:val="yellow"/>
+        </w:rPr>
+        <w:t>Form đăng tin</w:t>
+      </w:r>
     </w:p>
     <w:sectPr>
       <w:pgSz w:w="12240" w:h="15840"/>
@@ -1035,7 +392,7 @@
 </file>
 
 <file path=word/numbering.xml><?xml version="1.0" encoding="utf-8"?>
-<w:numbering xmlns:wpc="http://schemas.microsoft.com/office/word/2010/wordprocessingCanvas" xmlns:cx="http://schemas.microsoft.com/office/drawing/2014/chartex" xmlns:cx1="http://schemas.microsoft.com/office/drawing/2015/9/8/chartex" xmlns:cx2="http://schemas.microsoft.com/office/drawing/2015/10/21/chartex" xmlns:cx3="http://schemas.microsoft.com/office/drawing/2016/5/9/chartex" xmlns:cx4="http://schemas.microsoft.com/office/drawing/2016/5/10/chartex" xmlns:cx5="http://schemas.microsoft.com/office/drawing/2016/5/11/chartex" xmlns:cx6="http://schemas.microsoft.com/office/drawing/2016/5/12/chartex" xmlns:cx7="http://schemas.microsoft.com/office/drawing/2016/5/13/chartex" xmlns:cx8="http://schemas.microsoft.com/office/drawing/2016/5/14/chartex" xmlns:mc="http://schemas.openxmlformats.org/markup-compatibility/2006" xmlns:aink="http://schemas.microsoft.com/office/drawing/2016/ink" xmlns:am3d="http://schemas.microsoft.com/office/drawing/2017/model3d" xmlns:o="urn:schemas-microsoft-com:office:office" xmlns:r="http://schemas.openxmlformats.org/officeDocument/2006/relationships" xmlns:m="http://schemas.openxmlformats.org/officeDocument/2006/math" xmlns:v="urn:schemas-microsoft-com:vml" xmlns:wp14="http://schemas.microsoft.com/office/word/2010/wordprocessingDrawing" xmlns:wp="http://schemas.openxmlformats.org/drawingml/2006/wordprocessingDrawing" xmlns:w10="urn:schemas-microsoft-com:office:word" xmlns:w="http://schemas.openxmlformats.org/wordprocessingml/2006/main" xmlns:w14="http://schemas.microsoft.com/office/word/2010/wordml" xmlns:w15="http://schemas.microsoft.com/office/word/2012/wordml" xmlns:w16cex="http://schemas.microsoft.com/office/word/2018/wordml/cex" xmlns:w16cid="http://schemas.microsoft.com/office/word/2016/wordml/cid" xmlns:w16="http://schemas.microsoft.com/office/word/2018/wordml" xmlns:w16se="http://schemas.microsoft.com/office/word/2015/wordml/symex" xmlns:wpg="http://schemas.microsoft.com/office/word/2010/wordprocessingGroup" xmlns:wpi="http://schemas.microsoft.com/office/word/2010/wordprocessingInk" xmlns:wne="http://schemas.microsoft.com/office/word/2006/wordml" xmlns:wps="http://schemas.microsoft.com/office/word/2010/wordprocessingShape" mc:Ignorable="w14 w15 w16se w16cid w16 w16cex wp14">
+<w:numbering xmlns:wpc="http://schemas.microsoft.com/office/word/2010/wordprocessingCanvas" xmlns:cx="http://schemas.microsoft.com/office/drawing/2014/chartex" xmlns:cx1="http://schemas.microsoft.com/office/drawing/2015/9/8/chartex" xmlns:cx2="http://schemas.microsoft.com/office/drawing/2015/10/21/chartex" xmlns:cx3="http://schemas.microsoft.com/office/drawing/2016/5/9/chartex" xmlns:cx4="http://schemas.microsoft.com/office/drawing/2016/5/10/chartex" xmlns:cx5="http://schemas.microsoft.com/office/drawing/2016/5/11/chartex" xmlns:cx6="http://schemas.microsoft.com/office/drawing/2016/5/12/chartex" xmlns:cx7="http://schemas.microsoft.com/office/drawing/2016/5/13/chartex" xmlns:cx8="http://schemas.microsoft.com/office/drawing/2016/5/14/chartex" xmlns:mc="http://schemas.openxmlformats.org/markup-compatibility/2006" xmlns:aink="http://schemas.microsoft.com/office/drawing/2016/ink" xmlns:am3d="http://schemas.microsoft.com/office/drawing/2017/model3d" xmlns:o="urn:schemas-microsoft-com:office:office" xmlns:r="http://schemas.openxmlformats.org/officeDocument/2006/relationships" xmlns:m="http://schemas.openxmlformats.org/officeDocument/2006/math" xmlns:v="urn:schemas-microsoft-com:vml" xmlns:wp14="http://schemas.microsoft.com/office/word/2010/wordprocessingDrawing" xmlns:wp="http://schemas.openxmlformats.org/drawingml/2006/wordprocessingDrawing" xmlns:w10="urn:schemas-microsoft-com:office:word" xmlns:w="http://schemas.openxmlformats.org/wordprocessingml/2006/main" xmlns:w14="http://schemas.microsoft.com/office/word/2010/wordml" xmlns:w15="http://schemas.microsoft.com/office/word/2012/wordml" xmlns:w16cex="http://schemas.microsoft.com/office/word/2018/wordml/cex" xmlns:w16cid="http://schemas.microsoft.com/office/word/2016/wordml/cid" xmlns:w16="http://schemas.microsoft.com/office/word/2018/wordml" xmlns:w16sdtdh="http://schemas.microsoft.com/office/word/2020/wordml/sdtdatahash" xmlns:w16se="http://schemas.microsoft.com/office/word/2015/wordml/symex" xmlns:wpg="http://schemas.microsoft.com/office/word/2010/wordprocessingGroup" xmlns:wpi="http://schemas.microsoft.com/office/word/2010/wordprocessingInk" xmlns:wne="http://schemas.microsoft.com/office/word/2006/wordml" xmlns:wps="http://schemas.microsoft.com/office/word/2010/wordprocessingShape" mc:Ignorable="w14 w15 w16se w16cid w16 w16cex w16sdtdh wp14">
   <w:abstractNum w:abstractNumId="0" w15:restartNumberingAfterBreak="0">
     <w:nsid w:val="13001521"/>
     <w:multiLevelType w:val="hybridMultilevel"/>
@@ -1474,7 +831,7 @@
 </file>
 
 <file path=word/styles.xml><?xml version="1.0" encoding="utf-8"?>
-<w:styles xmlns:mc="http://schemas.openxmlformats.org/markup-compatibility/2006" xmlns:r="http://schemas.openxmlformats.org/officeDocument/2006/relationships" xmlns:w="http://schemas.openxmlformats.org/wordprocessingml/2006/main" xmlns:w14="http://schemas.microsoft.com/office/word/2010/wordml" xmlns:w15="http://schemas.microsoft.com/office/word/2012/wordml" xmlns:w16cex="http://schemas.microsoft.com/office/word/2018/wordml/cex" xmlns:w16cid="http://schemas.microsoft.com/office/word/2016/wordml/cid" xmlns:w16="http://schemas.microsoft.com/office/word/2018/wordml" xmlns:w16se="http://schemas.microsoft.com/office/word/2015/wordml/symex" mc:Ignorable="w14 w15 w16se w16cid w16 w16cex">
+<w:styles xmlns:mc="http://schemas.openxmlformats.org/markup-compatibility/2006" xmlns:r="http://schemas.openxmlformats.org/officeDocument/2006/relationships" xmlns:w="http://schemas.openxmlformats.org/wordprocessingml/2006/main" xmlns:w14="http://schemas.microsoft.com/office/word/2010/wordml" xmlns:w15="http://schemas.microsoft.com/office/word/2012/wordml" xmlns:w16cex="http://schemas.microsoft.com/office/word/2018/wordml/cex" xmlns:w16cid="http://schemas.microsoft.com/office/word/2016/wordml/cid" xmlns:w16="http://schemas.microsoft.com/office/word/2018/wordml" xmlns:w16sdtdh="http://schemas.microsoft.com/office/word/2020/wordml/sdtdatahash" xmlns:w16se="http://schemas.microsoft.com/office/word/2015/wordml/symex" mc:Ignorable="w14 w15 w16se w16cid w16 w16cex w16sdtdh">
   <w:docDefaults>
     <w:rPrDefault>
       <w:rPr>

--- a/400-Functional Requirements/AnalystChotot.docx
+++ b/400-Functional Requirements/AnalystChotot.docx
@@ -41,12 +41,85 @@
           <w:szCs w:val="28"/>
         </w:rPr>
       </w:pPr>
-      <w:r>
-        <w:rPr>
-          <w:sz w:val="28"/>
-          <w:szCs w:val="28"/>
-        </w:rPr>
-        <w:t>Đăng nhập / Đăng ký (third party gmail, fb, …)</w:t>
+      <w:proofErr w:type="spellStart"/>
+      <w:r>
+        <w:rPr>
+          <w:sz w:val="28"/>
+          <w:szCs w:val="28"/>
+        </w:rPr>
+        <w:t>Đăng</w:t>
+      </w:r>
+      <w:proofErr w:type="spellEnd"/>
+      <w:r>
+        <w:rPr>
+          <w:sz w:val="28"/>
+          <w:szCs w:val="28"/>
+        </w:rPr>
+        <w:t xml:space="preserve"> </w:t>
+      </w:r>
+      <w:proofErr w:type="spellStart"/>
+      <w:r>
+        <w:rPr>
+          <w:sz w:val="28"/>
+          <w:szCs w:val="28"/>
+        </w:rPr>
+        <w:t>nhập</w:t>
+      </w:r>
+      <w:proofErr w:type="spellEnd"/>
+      <w:r>
+        <w:rPr>
+          <w:sz w:val="28"/>
+          <w:szCs w:val="28"/>
+        </w:rPr>
+        <w:t xml:space="preserve"> / </w:t>
+      </w:r>
+      <w:proofErr w:type="spellStart"/>
+      <w:r>
+        <w:rPr>
+          <w:sz w:val="28"/>
+          <w:szCs w:val="28"/>
+        </w:rPr>
+        <w:t>Đăng</w:t>
+      </w:r>
+      <w:proofErr w:type="spellEnd"/>
+      <w:r>
+        <w:rPr>
+          <w:sz w:val="28"/>
+          <w:szCs w:val="28"/>
+        </w:rPr>
+        <w:t xml:space="preserve"> </w:t>
+      </w:r>
+      <w:proofErr w:type="spellStart"/>
+      <w:r>
+        <w:rPr>
+          <w:sz w:val="28"/>
+          <w:szCs w:val="28"/>
+        </w:rPr>
+        <w:t>ký</w:t>
+      </w:r>
+      <w:proofErr w:type="spellEnd"/>
+      <w:r>
+        <w:rPr>
+          <w:sz w:val="28"/>
+          <w:szCs w:val="28"/>
+        </w:rPr>
+        <w:t xml:space="preserve"> (third party </w:t>
+      </w:r>
+      <w:proofErr w:type="spellStart"/>
+      <w:r>
+        <w:rPr>
+          <w:sz w:val="28"/>
+          <w:szCs w:val="28"/>
+        </w:rPr>
+        <w:t>gmail</w:t>
+      </w:r>
+      <w:proofErr w:type="spellEnd"/>
+      <w:r>
+        <w:rPr>
+          <w:sz w:val="28"/>
+          <w:szCs w:val="28"/>
+        </w:rPr>
+        <w:t>, fb, …)</w:t>
       </w:r>
     </w:p>
     <w:p>
@@ -61,12 +134,53 @@
           <w:szCs w:val="28"/>
         </w:rPr>
       </w:pPr>
-      <w:r>
-        <w:rPr>
-          <w:sz w:val="28"/>
-          <w:szCs w:val="28"/>
-        </w:rPr>
-        <w:t>Đăng tin (require đăng nhập)</w:t>
+      <w:proofErr w:type="spellStart"/>
+      <w:r>
+        <w:rPr>
+          <w:sz w:val="28"/>
+          <w:szCs w:val="28"/>
+        </w:rPr>
+        <w:t>Đăng</w:t>
+      </w:r>
+      <w:proofErr w:type="spellEnd"/>
+      <w:r>
+        <w:rPr>
+          <w:sz w:val="28"/>
+          <w:szCs w:val="28"/>
+        </w:rPr>
+        <w:t xml:space="preserve"> tin (require </w:t>
+      </w:r>
+      <w:proofErr w:type="spellStart"/>
+      <w:r>
+        <w:rPr>
+          <w:sz w:val="28"/>
+          <w:szCs w:val="28"/>
+        </w:rPr>
+        <w:t>đăng</w:t>
+      </w:r>
+      <w:proofErr w:type="spellEnd"/>
+      <w:r>
+        <w:rPr>
+          <w:sz w:val="28"/>
+          <w:szCs w:val="28"/>
+        </w:rPr>
+        <w:t xml:space="preserve"> </w:t>
+      </w:r>
+      <w:proofErr w:type="spellStart"/>
+      <w:r>
+        <w:rPr>
+          <w:sz w:val="28"/>
+          <w:szCs w:val="28"/>
+        </w:rPr>
+        <w:t>nhập</w:t>
+      </w:r>
+      <w:proofErr w:type="spellEnd"/>
+      <w:r>
+        <w:rPr>
+          <w:sz w:val="28"/>
+          <w:szCs w:val="28"/>
+        </w:rPr>
+        <w:t>)</w:t>
       </w:r>
     </w:p>
     <w:p>
@@ -86,7 +200,23 @@
           <w:sz w:val="28"/>
           <w:szCs w:val="28"/>
         </w:rPr>
-        <w:t xml:space="preserve">Search ( name, </w:t>
+        <w:t xml:space="preserve">Search </w:t>
+      </w:r>
+      <w:proofErr w:type="gramStart"/>
+      <w:r>
+        <w:rPr>
+          <w:sz w:val="28"/>
+          <w:szCs w:val="28"/>
+        </w:rPr>
+        <w:t>( name</w:t>
+      </w:r>
+      <w:proofErr w:type="gramEnd"/>
+      <w:r>
+        <w:rPr>
+          <w:sz w:val="28"/>
+          <w:szCs w:val="28"/>
+        </w:rPr>
+        <w:t xml:space="preserve">, </w:t>
       </w:r>
       <w:r>
         <w:rPr>
@@ -113,7 +243,80 @@
           <w:sz w:val="28"/>
           <w:szCs w:val="28"/>
         </w:rPr>
-        <w:t>Filter ( Khu vực, Danh mục,</w:t>
+        <w:t xml:space="preserve">Filter </w:t>
+      </w:r>
+      <w:proofErr w:type="gramStart"/>
+      <w:r>
+        <w:rPr>
+          <w:sz w:val="28"/>
+          <w:szCs w:val="28"/>
+        </w:rPr>
+        <w:t xml:space="preserve">( </w:t>
+      </w:r>
+      <w:proofErr w:type="spellStart"/>
+      <w:r>
+        <w:rPr>
+          <w:sz w:val="28"/>
+          <w:szCs w:val="28"/>
+        </w:rPr>
+        <w:t>Khu</w:t>
+      </w:r>
+      <w:proofErr w:type="spellEnd"/>
+      <w:proofErr w:type="gramEnd"/>
+      <w:r>
+        <w:rPr>
+          <w:sz w:val="28"/>
+          <w:szCs w:val="28"/>
+        </w:rPr>
+        <w:t xml:space="preserve"> </w:t>
+      </w:r>
+      <w:proofErr w:type="spellStart"/>
+      <w:r>
+        <w:rPr>
+          <w:sz w:val="28"/>
+          <w:szCs w:val="28"/>
+        </w:rPr>
+        <w:t>vực</w:t>
+      </w:r>
+      <w:proofErr w:type="spellEnd"/>
+      <w:r>
+        <w:rPr>
+          <w:sz w:val="28"/>
+          <w:szCs w:val="28"/>
+        </w:rPr>
+        <w:t xml:space="preserve">, </w:t>
+      </w:r>
+      <w:proofErr w:type="spellStart"/>
+      <w:r>
+        <w:rPr>
+          <w:sz w:val="28"/>
+          <w:szCs w:val="28"/>
+        </w:rPr>
+        <w:t>Danh</w:t>
+      </w:r>
+      <w:proofErr w:type="spellEnd"/>
+      <w:r>
+        <w:rPr>
+          <w:sz w:val="28"/>
+          <w:szCs w:val="28"/>
+        </w:rPr>
+        <w:t xml:space="preserve"> </w:t>
+      </w:r>
+      <w:proofErr w:type="spellStart"/>
+      <w:r>
+        <w:rPr>
+          <w:sz w:val="28"/>
+          <w:szCs w:val="28"/>
+        </w:rPr>
+        <w:t>mục</w:t>
+      </w:r>
+      <w:proofErr w:type="spellEnd"/>
+      <w:r>
+        <w:rPr>
+          <w:sz w:val="28"/>
+          <w:szCs w:val="28"/>
+        </w:rPr>
+        <w:t>,</w:t>
       </w:r>
       <w:r>
         <w:rPr>
@@ -135,12 +338,37 @@
           <w:szCs w:val="28"/>
         </w:rPr>
       </w:pPr>
-      <w:r>
-        <w:rPr>
-          <w:sz w:val="28"/>
-          <w:szCs w:val="28"/>
-        </w:rPr>
-        <w:t>Duyệt tin đăng (Admin)</w:t>
+      <w:proofErr w:type="spellStart"/>
+      <w:r>
+        <w:rPr>
+          <w:sz w:val="28"/>
+          <w:szCs w:val="28"/>
+        </w:rPr>
+        <w:t>Duyệt</w:t>
+      </w:r>
+      <w:proofErr w:type="spellEnd"/>
+      <w:r>
+        <w:rPr>
+          <w:sz w:val="28"/>
+          <w:szCs w:val="28"/>
+        </w:rPr>
+        <w:t xml:space="preserve"> tin </w:t>
+      </w:r>
+      <w:proofErr w:type="spellStart"/>
+      <w:r>
+        <w:rPr>
+          <w:sz w:val="28"/>
+          <w:szCs w:val="28"/>
+        </w:rPr>
+        <w:t>đăng</w:t>
+      </w:r>
+      <w:proofErr w:type="spellEnd"/>
+      <w:r>
+        <w:rPr>
+          <w:sz w:val="28"/>
+          <w:szCs w:val="28"/>
+        </w:rPr>
+        <w:t xml:space="preserve"> (Admin)</w:t>
       </w:r>
     </w:p>
     <w:p>
@@ -160,7 +388,103 @@
           <w:sz w:val="28"/>
           <w:szCs w:val="28"/>
         </w:rPr>
-        <w:t>Mua dịch vụ ( tin ưu tiên, đẩy tin)</w:t>
+        <w:t xml:space="preserve">Mua </w:t>
+      </w:r>
+      <w:proofErr w:type="spellStart"/>
+      <w:r>
+        <w:rPr>
+          <w:sz w:val="28"/>
+          <w:szCs w:val="28"/>
+        </w:rPr>
+        <w:t>dịch</w:t>
+      </w:r>
+      <w:proofErr w:type="spellEnd"/>
+      <w:r>
+        <w:rPr>
+          <w:sz w:val="28"/>
+          <w:szCs w:val="28"/>
+        </w:rPr>
+        <w:t xml:space="preserve"> </w:t>
+      </w:r>
+      <w:proofErr w:type="spellStart"/>
+      <w:r>
+        <w:rPr>
+          <w:sz w:val="28"/>
+          <w:szCs w:val="28"/>
+        </w:rPr>
+        <w:t>vụ</w:t>
+      </w:r>
+      <w:proofErr w:type="spellEnd"/>
+      <w:r>
+        <w:rPr>
+          <w:sz w:val="28"/>
+          <w:szCs w:val="28"/>
+        </w:rPr>
+        <w:t xml:space="preserve"> </w:t>
+      </w:r>
+      <w:proofErr w:type="gramStart"/>
+      <w:r>
+        <w:rPr>
+          <w:sz w:val="28"/>
+          <w:szCs w:val="28"/>
+        </w:rPr>
+        <w:t>( tin</w:t>
+      </w:r>
+      <w:proofErr w:type="gramEnd"/>
+      <w:r>
+        <w:rPr>
+          <w:sz w:val="28"/>
+          <w:szCs w:val="28"/>
+        </w:rPr>
+        <w:t xml:space="preserve"> </w:t>
+      </w:r>
+      <w:proofErr w:type="spellStart"/>
+      <w:r>
+        <w:rPr>
+          <w:sz w:val="28"/>
+          <w:szCs w:val="28"/>
+        </w:rPr>
+        <w:t>ưu</w:t>
+      </w:r>
+      <w:proofErr w:type="spellEnd"/>
+      <w:r>
+        <w:rPr>
+          <w:sz w:val="28"/>
+          <w:szCs w:val="28"/>
+        </w:rPr>
+        <w:t xml:space="preserve"> </w:t>
+      </w:r>
+      <w:proofErr w:type="spellStart"/>
+      <w:r>
+        <w:rPr>
+          <w:sz w:val="28"/>
+          <w:szCs w:val="28"/>
+        </w:rPr>
+        <w:t>tiên</w:t>
+      </w:r>
+      <w:proofErr w:type="spellEnd"/>
+      <w:r>
+        <w:rPr>
+          <w:sz w:val="28"/>
+          <w:szCs w:val="28"/>
+        </w:rPr>
+        <w:t xml:space="preserve">, </w:t>
+      </w:r>
+      <w:proofErr w:type="spellStart"/>
+      <w:r>
+        <w:rPr>
+          <w:sz w:val="28"/>
+          <w:szCs w:val="28"/>
+        </w:rPr>
+        <w:t>đẩy</w:t>
+      </w:r>
+      <w:proofErr w:type="spellEnd"/>
+      <w:r>
+        <w:rPr>
+          <w:sz w:val="28"/>
+          <w:szCs w:val="28"/>
+        </w:rPr>
+        <w:t xml:space="preserve"> tin)</w:t>
       </w:r>
     </w:p>
     <w:p>
@@ -195,12 +519,149 @@
           <w:szCs w:val="28"/>
         </w:rPr>
       </w:pPr>
-      <w:r>
-        <w:rPr>
-          <w:sz w:val="28"/>
-          <w:szCs w:val="28"/>
-        </w:rPr>
-        <w:t>Thông báo ( Tin mới cần duyệt, tin đã được duyệt)</w:t>
+      <w:proofErr w:type="spellStart"/>
+      <w:r>
+        <w:rPr>
+          <w:sz w:val="28"/>
+          <w:szCs w:val="28"/>
+        </w:rPr>
+        <w:t>Thông</w:t>
+      </w:r>
+      <w:proofErr w:type="spellEnd"/>
+      <w:r>
+        <w:rPr>
+          <w:sz w:val="28"/>
+          <w:szCs w:val="28"/>
+        </w:rPr>
+        <w:t xml:space="preserve"> </w:t>
+      </w:r>
+      <w:proofErr w:type="spellStart"/>
+      <w:r>
+        <w:rPr>
+          <w:sz w:val="28"/>
+          <w:szCs w:val="28"/>
+        </w:rPr>
+        <w:t>báo</w:t>
+      </w:r>
+      <w:proofErr w:type="spellEnd"/>
+      <w:r>
+        <w:rPr>
+          <w:sz w:val="28"/>
+          <w:szCs w:val="28"/>
+        </w:rPr>
+        <w:t xml:space="preserve"> </w:t>
+      </w:r>
+      <w:proofErr w:type="gramStart"/>
+      <w:r>
+        <w:rPr>
+          <w:sz w:val="28"/>
+          <w:szCs w:val="28"/>
+        </w:rPr>
+        <w:t>( Tin</w:t>
+      </w:r>
+      <w:proofErr w:type="gramEnd"/>
+      <w:r>
+        <w:rPr>
+          <w:sz w:val="28"/>
+          <w:szCs w:val="28"/>
+        </w:rPr>
+        <w:t xml:space="preserve"> </w:t>
+      </w:r>
+      <w:proofErr w:type="spellStart"/>
+      <w:r>
+        <w:rPr>
+          <w:sz w:val="28"/>
+          <w:szCs w:val="28"/>
+        </w:rPr>
+        <w:t>mới</w:t>
+      </w:r>
+      <w:proofErr w:type="spellEnd"/>
+      <w:r>
+        <w:rPr>
+          <w:sz w:val="28"/>
+          <w:szCs w:val="28"/>
+        </w:rPr>
+        <w:t xml:space="preserve"> </w:t>
+      </w:r>
+      <w:proofErr w:type="spellStart"/>
+      <w:r>
+        <w:rPr>
+          <w:sz w:val="28"/>
+          <w:szCs w:val="28"/>
+        </w:rPr>
+        <w:t>cần</w:t>
+      </w:r>
+      <w:proofErr w:type="spellEnd"/>
+      <w:r>
+        <w:rPr>
+          <w:sz w:val="28"/>
+          <w:szCs w:val="28"/>
+        </w:rPr>
+        <w:t xml:space="preserve"> </w:t>
+      </w:r>
+      <w:proofErr w:type="spellStart"/>
+      <w:r>
+        <w:rPr>
+          <w:sz w:val="28"/>
+          <w:szCs w:val="28"/>
+        </w:rPr>
+        <w:t>duyệt</w:t>
+      </w:r>
+      <w:proofErr w:type="spellEnd"/>
+      <w:r>
+        <w:rPr>
+          <w:sz w:val="28"/>
+          <w:szCs w:val="28"/>
+        </w:rPr>
+        <w:t xml:space="preserve">, tin </w:t>
+      </w:r>
+      <w:proofErr w:type="spellStart"/>
+      <w:r>
+        <w:rPr>
+          <w:sz w:val="28"/>
+          <w:szCs w:val="28"/>
+        </w:rPr>
+        <w:t>đã</w:t>
+      </w:r>
+      <w:proofErr w:type="spellEnd"/>
+      <w:r>
+        <w:rPr>
+          <w:sz w:val="28"/>
+          <w:szCs w:val="28"/>
+        </w:rPr>
+        <w:t xml:space="preserve"> </w:t>
+      </w:r>
+      <w:proofErr w:type="spellStart"/>
+      <w:r>
+        <w:rPr>
+          <w:sz w:val="28"/>
+          <w:szCs w:val="28"/>
+        </w:rPr>
+        <w:t>được</w:t>
+      </w:r>
+      <w:proofErr w:type="spellEnd"/>
+      <w:r>
+        <w:rPr>
+          <w:sz w:val="28"/>
+          <w:szCs w:val="28"/>
+        </w:rPr>
+        <w:t xml:space="preserve"> </w:t>
+      </w:r>
+      <w:proofErr w:type="spellStart"/>
+      <w:r>
+        <w:rPr>
+          <w:sz w:val="28"/>
+          <w:szCs w:val="28"/>
+        </w:rPr>
+        <w:t>duyệt</w:t>
+      </w:r>
+      <w:proofErr w:type="spellEnd"/>
+      <w:r>
+        <w:rPr>
+          <w:sz w:val="28"/>
+          <w:szCs w:val="28"/>
+        </w:rPr>
+        <w:t>)</w:t>
       </w:r>
     </w:p>
     <w:p>
@@ -215,12 +676,286 @@
           <w:szCs w:val="28"/>
         </w:rPr>
       </w:pPr>
-      <w:r>
-        <w:rPr>
-          <w:sz w:val="28"/>
-          <w:szCs w:val="28"/>
-        </w:rPr>
-        <w:t>Thông tin cá nhân ( Đơn mua, đơn bán, tin đang đăng, tin đã đăng, thông tin người dung, bị từ chối, Khác)</w:t>
+      <w:proofErr w:type="spellStart"/>
+      <w:r>
+        <w:rPr>
+          <w:sz w:val="28"/>
+          <w:szCs w:val="28"/>
+        </w:rPr>
+        <w:t>Thông</w:t>
+      </w:r>
+      <w:proofErr w:type="spellEnd"/>
+      <w:r>
+        <w:rPr>
+          <w:sz w:val="28"/>
+          <w:szCs w:val="28"/>
+        </w:rPr>
+        <w:t xml:space="preserve"> tin </w:t>
+      </w:r>
+      <w:proofErr w:type="spellStart"/>
+      <w:r>
+        <w:rPr>
+          <w:sz w:val="28"/>
+          <w:szCs w:val="28"/>
+        </w:rPr>
+        <w:t>cá</w:t>
+      </w:r>
+      <w:proofErr w:type="spellEnd"/>
+      <w:r>
+        <w:rPr>
+          <w:sz w:val="28"/>
+          <w:szCs w:val="28"/>
+        </w:rPr>
+        <w:t xml:space="preserve"> </w:t>
+      </w:r>
+      <w:proofErr w:type="spellStart"/>
+      <w:r>
+        <w:rPr>
+          <w:sz w:val="28"/>
+          <w:szCs w:val="28"/>
+        </w:rPr>
+        <w:t>nhân</w:t>
+      </w:r>
+      <w:proofErr w:type="spellEnd"/>
+      <w:r>
+        <w:rPr>
+          <w:sz w:val="28"/>
+          <w:szCs w:val="28"/>
+        </w:rPr>
+        <w:t xml:space="preserve"> </w:t>
+      </w:r>
+      <w:proofErr w:type="gramStart"/>
+      <w:r>
+        <w:rPr>
+          <w:sz w:val="28"/>
+          <w:szCs w:val="28"/>
+        </w:rPr>
+        <w:t xml:space="preserve">( </w:t>
+      </w:r>
+      <w:proofErr w:type="spellStart"/>
+      <w:r>
+        <w:rPr>
+          <w:sz w:val="28"/>
+          <w:szCs w:val="28"/>
+        </w:rPr>
+        <w:t>Đơn</w:t>
+      </w:r>
+      <w:proofErr w:type="spellEnd"/>
+      <w:proofErr w:type="gramEnd"/>
+      <w:r>
+        <w:rPr>
+          <w:sz w:val="28"/>
+          <w:szCs w:val="28"/>
+        </w:rPr>
+        <w:t xml:space="preserve"> </w:t>
+      </w:r>
+      <w:proofErr w:type="spellStart"/>
+      <w:r>
+        <w:rPr>
+          <w:sz w:val="28"/>
+          <w:szCs w:val="28"/>
+        </w:rPr>
+        <w:t>mua</w:t>
+      </w:r>
+      <w:proofErr w:type="spellEnd"/>
+      <w:r>
+        <w:rPr>
+          <w:sz w:val="28"/>
+          <w:szCs w:val="28"/>
+        </w:rPr>
+        <w:t xml:space="preserve">, </w:t>
+      </w:r>
+      <w:proofErr w:type="spellStart"/>
+      <w:r>
+        <w:rPr>
+          <w:sz w:val="28"/>
+          <w:szCs w:val="28"/>
+        </w:rPr>
+        <w:t>đơn</w:t>
+      </w:r>
+      <w:proofErr w:type="spellEnd"/>
+      <w:r>
+        <w:rPr>
+          <w:sz w:val="28"/>
+          <w:szCs w:val="28"/>
+        </w:rPr>
+        <w:t xml:space="preserve"> </w:t>
+      </w:r>
+      <w:proofErr w:type="spellStart"/>
+      <w:r>
+        <w:rPr>
+          <w:sz w:val="28"/>
+          <w:szCs w:val="28"/>
+        </w:rPr>
+        <w:t>bán</w:t>
+      </w:r>
+      <w:proofErr w:type="spellEnd"/>
+      <w:r>
+        <w:rPr>
+          <w:sz w:val="28"/>
+          <w:szCs w:val="28"/>
+        </w:rPr>
+        <w:t xml:space="preserve">, tin </w:t>
+      </w:r>
+      <w:proofErr w:type="spellStart"/>
+      <w:r>
+        <w:rPr>
+          <w:sz w:val="28"/>
+          <w:szCs w:val="28"/>
+        </w:rPr>
+        <w:t>đang</w:t>
+      </w:r>
+      <w:proofErr w:type="spellEnd"/>
+      <w:r>
+        <w:rPr>
+          <w:sz w:val="28"/>
+          <w:szCs w:val="28"/>
+        </w:rPr>
+        <w:t xml:space="preserve"> </w:t>
+      </w:r>
+      <w:proofErr w:type="spellStart"/>
+      <w:r>
+        <w:rPr>
+          <w:sz w:val="28"/>
+          <w:szCs w:val="28"/>
+        </w:rPr>
+        <w:t>đăng</w:t>
+      </w:r>
+      <w:proofErr w:type="spellEnd"/>
+      <w:r>
+        <w:rPr>
+          <w:sz w:val="28"/>
+          <w:szCs w:val="28"/>
+        </w:rPr>
+        <w:t xml:space="preserve">, tin </w:t>
+      </w:r>
+      <w:proofErr w:type="spellStart"/>
+      <w:r>
+        <w:rPr>
+          <w:sz w:val="28"/>
+          <w:szCs w:val="28"/>
+        </w:rPr>
+        <w:t>đã</w:t>
+      </w:r>
+      <w:proofErr w:type="spellEnd"/>
+      <w:r>
+        <w:rPr>
+          <w:sz w:val="28"/>
+          <w:szCs w:val="28"/>
+        </w:rPr>
+        <w:t xml:space="preserve"> </w:t>
+      </w:r>
+      <w:proofErr w:type="spellStart"/>
+      <w:r>
+        <w:rPr>
+          <w:sz w:val="28"/>
+          <w:szCs w:val="28"/>
+        </w:rPr>
+        <w:t>đăng</w:t>
+      </w:r>
+      <w:proofErr w:type="spellEnd"/>
+      <w:r>
+        <w:rPr>
+          <w:sz w:val="28"/>
+          <w:szCs w:val="28"/>
+        </w:rPr>
+        <w:t xml:space="preserve">, </w:t>
+      </w:r>
+      <w:proofErr w:type="spellStart"/>
+      <w:r>
+        <w:rPr>
+          <w:sz w:val="28"/>
+          <w:szCs w:val="28"/>
+        </w:rPr>
+        <w:t>thông</w:t>
+      </w:r>
+      <w:proofErr w:type="spellEnd"/>
+      <w:r>
+        <w:rPr>
+          <w:sz w:val="28"/>
+          <w:szCs w:val="28"/>
+        </w:rPr>
+        <w:t xml:space="preserve"> tin </w:t>
+      </w:r>
+      <w:proofErr w:type="spellStart"/>
+      <w:r>
+        <w:rPr>
+          <w:sz w:val="28"/>
+          <w:szCs w:val="28"/>
+        </w:rPr>
+        <w:t>người</w:t>
+      </w:r>
+      <w:proofErr w:type="spellEnd"/>
+      <w:r>
+        <w:rPr>
+          <w:sz w:val="28"/>
+          <w:szCs w:val="28"/>
+        </w:rPr>
+        <w:t xml:space="preserve"> dung, </w:t>
+      </w:r>
+      <w:proofErr w:type="spellStart"/>
+      <w:r>
+        <w:rPr>
+          <w:sz w:val="28"/>
+          <w:szCs w:val="28"/>
+        </w:rPr>
+        <w:t>bị</w:t>
+      </w:r>
+      <w:proofErr w:type="spellEnd"/>
+      <w:r>
+        <w:rPr>
+          <w:sz w:val="28"/>
+          <w:szCs w:val="28"/>
+        </w:rPr>
+        <w:t xml:space="preserve"> </w:t>
+      </w:r>
+      <w:proofErr w:type="spellStart"/>
+      <w:r>
+        <w:rPr>
+          <w:sz w:val="28"/>
+          <w:szCs w:val="28"/>
+        </w:rPr>
+        <w:t>từ</w:t>
+      </w:r>
+      <w:proofErr w:type="spellEnd"/>
+      <w:r>
+        <w:rPr>
+          <w:sz w:val="28"/>
+          <w:szCs w:val="28"/>
+        </w:rPr>
+        <w:t xml:space="preserve"> </w:t>
+      </w:r>
+      <w:proofErr w:type="spellStart"/>
+      <w:r>
+        <w:rPr>
+          <w:sz w:val="28"/>
+          <w:szCs w:val="28"/>
+        </w:rPr>
+        <w:t>chối</w:t>
+      </w:r>
+      <w:proofErr w:type="spellEnd"/>
+      <w:r>
+        <w:rPr>
+          <w:sz w:val="28"/>
+          <w:szCs w:val="28"/>
+        </w:rPr>
+        <w:t xml:space="preserve">, </w:t>
+      </w:r>
+      <w:proofErr w:type="spellStart"/>
+      <w:r>
+        <w:rPr>
+          <w:sz w:val="28"/>
+          <w:szCs w:val="28"/>
+        </w:rPr>
+        <w:t>Khác</w:t>
+      </w:r>
+      <w:proofErr w:type="spellEnd"/>
+      <w:r>
+        <w:rPr>
+          <w:sz w:val="28"/>
+          <w:szCs w:val="28"/>
+        </w:rPr>
+        <w:t>)</w:t>
       </w:r>
     </w:p>
     <w:p>
@@ -237,15 +972,48 @@
           <w:highlight w:val="yellow"/>
         </w:rPr>
       </w:pPr>
-      <w:r>
-        <w:rPr>
-          <w:color w:val="000000" w:themeColor="text1"/>
-          <w:sz w:val="28"/>
-          <w:szCs w:val="28"/>
-          <w:highlight w:val="yellow"/>
-        </w:rPr>
-        <w:t>Chuyên trang ??</w:t>
-      </w:r>
+      <w:proofErr w:type="spellStart"/>
+      <w:r>
+        <w:rPr>
+          <w:color w:val="000000" w:themeColor="text1"/>
+          <w:sz w:val="28"/>
+          <w:szCs w:val="28"/>
+          <w:highlight w:val="yellow"/>
+        </w:rPr>
+        <w:t>Chuyên</w:t>
+      </w:r>
+      <w:proofErr w:type="spellEnd"/>
+      <w:r>
+        <w:rPr>
+          <w:color w:val="000000" w:themeColor="text1"/>
+          <w:sz w:val="28"/>
+          <w:szCs w:val="28"/>
+          <w:highlight w:val="yellow"/>
+        </w:rPr>
+        <w:t xml:space="preserve"> </w:t>
+      </w:r>
+      <w:proofErr w:type="spellStart"/>
+      <w:proofErr w:type="gramStart"/>
+      <w:r>
+        <w:rPr>
+          <w:color w:val="000000" w:themeColor="text1"/>
+          <w:sz w:val="28"/>
+          <w:szCs w:val="28"/>
+          <w:highlight w:val="yellow"/>
+        </w:rPr>
+        <w:t>trang</w:t>
+      </w:r>
+      <w:proofErr w:type="spellEnd"/>
+      <w:r>
+        <w:rPr>
+          <w:color w:val="000000" w:themeColor="text1"/>
+          <w:sz w:val="28"/>
+          <w:szCs w:val="28"/>
+          <w:highlight w:val="yellow"/>
+        </w:rPr>
+        <w:t xml:space="preserve"> ??</w:t>
+      </w:r>
+      <w:proofErr w:type="gramEnd"/>
     </w:p>
     <w:p>
       <w:pPr>
@@ -266,15 +1034,77 @@
           <w:highlight w:val="yellow"/>
         </w:rPr>
       </w:pPr>
-      <w:r>
-        <w:rPr>
-          <w:color w:val="000000" w:themeColor="text1"/>
-          <w:sz w:val="28"/>
-          <w:szCs w:val="28"/>
-          <w:highlight w:val="yellow"/>
-        </w:rPr>
-        <w:t>Chuc nang thanh vien</w:t>
-      </w:r>
+      <w:proofErr w:type="spellStart"/>
+      <w:r>
+        <w:rPr>
+          <w:color w:val="000000" w:themeColor="text1"/>
+          <w:sz w:val="28"/>
+          <w:szCs w:val="28"/>
+          <w:highlight w:val="yellow"/>
+        </w:rPr>
+        <w:t>Chuc</w:t>
+      </w:r>
+      <w:proofErr w:type="spellEnd"/>
+      <w:r>
+        <w:rPr>
+          <w:color w:val="000000" w:themeColor="text1"/>
+          <w:sz w:val="28"/>
+          <w:szCs w:val="28"/>
+          <w:highlight w:val="yellow"/>
+        </w:rPr>
+        <w:t xml:space="preserve"> </w:t>
+      </w:r>
+      <w:proofErr w:type="spellStart"/>
+      <w:r>
+        <w:rPr>
+          <w:color w:val="000000" w:themeColor="text1"/>
+          <w:sz w:val="28"/>
+          <w:szCs w:val="28"/>
+          <w:highlight w:val="yellow"/>
+        </w:rPr>
+        <w:t>nang</w:t>
+      </w:r>
+      <w:proofErr w:type="spellEnd"/>
+      <w:r>
+        <w:rPr>
+          <w:color w:val="000000" w:themeColor="text1"/>
+          <w:sz w:val="28"/>
+          <w:szCs w:val="28"/>
+          <w:highlight w:val="yellow"/>
+        </w:rPr>
+        <w:t xml:space="preserve"> </w:t>
+      </w:r>
+      <w:proofErr w:type="spellStart"/>
+      <w:r>
+        <w:rPr>
+          <w:color w:val="000000" w:themeColor="text1"/>
+          <w:sz w:val="28"/>
+          <w:szCs w:val="28"/>
+          <w:highlight w:val="yellow"/>
+        </w:rPr>
+        <w:t>thanh</w:t>
+      </w:r>
+      <w:proofErr w:type="spellEnd"/>
+      <w:r>
+        <w:rPr>
+          <w:color w:val="000000" w:themeColor="text1"/>
+          <w:sz w:val="28"/>
+          <w:szCs w:val="28"/>
+          <w:highlight w:val="yellow"/>
+        </w:rPr>
+        <w:t xml:space="preserve"> </w:t>
+      </w:r>
+      <w:proofErr w:type="spellStart"/>
+      <w:r>
+        <w:rPr>
+          <w:color w:val="000000" w:themeColor="text1"/>
+          <w:sz w:val="28"/>
+          <w:szCs w:val="28"/>
+          <w:highlight w:val="yellow"/>
+        </w:rPr>
+        <w:t>vien</w:t>
+      </w:r>
+      <w:proofErr w:type="spellEnd"/>
     </w:p>
     <w:p>
       <w:pPr>
@@ -292,7 +1122,27 @@
           <w:szCs w:val="28"/>
           <w:highlight w:val="yellow"/>
         </w:rPr>
-        <w:t>Dang tin mua ban</w:t>
+        <w:t xml:space="preserve">Dang tin </w:t>
+      </w:r>
+      <w:proofErr w:type="spellStart"/>
+      <w:r>
+        <w:rPr>
+          <w:color w:val="000000" w:themeColor="text1"/>
+          <w:sz w:val="28"/>
+          <w:szCs w:val="28"/>
+          <w:highlight w:val="yellow"/>
+        </w:rPr>
+        <w:t>mua</w:t>
+      </w:r>
+      <w:proofErr w:type="spellEnd"/>
+      <w:r>
+        <w:rPr>
+          <w:color w:val="000000" w:themeColor="text1"/>
+          <w:sz w:val="28"/>
+          <w:szCs w:val="28"/>
+          <w:highlight w:val="yellow"/>
+        </w:rPr>
+        <w:t xml:space="preserve"> ban</w:t>
       </w:r>
     </w:p>
     <w:p>
@@ -311,8 +1161,19 @@
           <w:szCs w:val="28"/>
           <w:highlight w:val="yellow"/>
         </w:rPr>
-        <w:t>Tim kiem</w:t>
-      </w:r>
+        <w:t xml:space="preserve">Tim </w:t>
+      </w:r>
+      <w:proofErr w:type="spellStart"/>
+      <w:r>
+        <w:rPr>
+          <w:color w:val="000000" w:themeColor="text1"/>
+          <w:sz w:val="28"/>
+          <w:szCs w:val="28"/>
+          <w:highlight w:val="yellow"/>
+        </w:rPr>
+        <w:t>kiem</w:t>
+      </w:r>
+      <w:proofErr w:type="spellEnd"/>
     </w:p>
     <w:p>
       <w:pPr>
@@ -340,8 +1201,79 @@
           <w:szCs w:val="28"/>
           <w:highlight w:val="yellow"/>
         </w:rPr>
-        <w:t>Trang đăng nhập/ đăng ký</w:t>
-      </w:r>
+        <w:t xml:space="preserve">Trang </w:t>
+      </w:r>
+      <w:proofErr w:type="spellStart"/>
+      <w:r>
+        <w:rPr>
+          <w:color w:val="000000" w:themeColor="text1"/>
+          <w:sz w:val="28"/>
+          <w:szCs w:val="28"/>
+          <w:highlight w:val="yellow"/>
+        </w:rPr>
+        <w:t>đăng</w:t>
+      </w:r>
+      <w:proofErr w:type="spellEnd"/>
+      <w:r>
+        <w:rPr>
+          <w:color w:val="000000" w:themeColor="text1"/>
+          <w:sz w:val="28"/>
+          <w:szCs w:val="28"/>
+          <w:highlight w:val="yellow"/>
+        </w:rPr>
+        <w:t xml:space="preserve"> </w:t>
+      </w:r>
+      <w:proofErr w:type="spellStart"/>
+      <w:r>
+        <w:rPr>
+          <w:color w:val="000000" w:themeColor="text1"/>
+          <w:sz w:val="28"/>
+          <w:szCs w:val="28"/>
+          <w:highlight w:val="yellow"/>
+        </w:rPr>
+        <w:t>nhập</w:t>
+      </w:r>
+      <w:proofErr w:type="spellEnd"/>
+      <w:r>
+        <w:rPr>
+          <w:color w:val="000000" w:themeColor="text1"/>
+          <w:sz w:val="28"/>
+          <w:szCs w:val="28"/>
+          <w:highlight w:val="yellow"/>
+        </w:rPr>
+        <w:t xml:space="preserve">/ </w:t>
+      </w:r>
+      <w:proofErr w:type="spellStart"/>
+      <w:r>
+        <w:rPr>
+          <w:color w:val="000000" w:themeColor="text1"/>
+          <w:sz w:val="28"/>
+          <w:szCs w:val="28"/>
+          <w:highlight w:val="yellow"/>
+        </w:rPr>
+        <w:t>đăng</w:t>
+      </w:r>
+      <w:proofErr w:type="spellEnd"/>
+      <w:r>
+        <w:rPr>
+          <w:color w:val="000000" w:themeColor="text1"/>
+          <w:sz w:val="28"/>
+          <w:szCs w:val="28"/>
+          <w:highlight w:val="yellow"/>
+        </w:rPr>
+        <w:t xml:space="preserve"> </w:t>
+      </w:r>
+      <w:proofErr w:type="spellStart"/>
+      <w:r>
+        <w:rPr>
+          <w:color w:val="000000" w:themeColor="text1"/>
+          <w:sz w:val="28"/>
+          <w:szCs w:val="28"/>
+          <w:highlight w:val="yellow"/>
+        </w:rPr>
+        <w:t>ký</w:t>
+      </w:r>
+      <w:proofErr w:type="spellEnd"/>
     </w:p>
     <w:p>
       <w:pPr>
@@ -378,8 +1310,48 @@
           <w:szCs w:val="28"/>
           <w:highlight w:val="yellow"/>
         </w:rPr>
-        <w:t>Form đăng tin</w:t>
-      </w:r>
+        <w:t xml:space="preserve">Form </w:t>
+      </w:r>
+      <w:proofErr w:type="spellStart"/>
+      <w:r>
+        <w:rPr>
+          <w:color w:val="000000" w:themeColor="text1"/>
+          <w:sz w:val="28"/>
+          <w:szCs w:val="28"/>
+          <w:highlight w:val="yellow"/>
+        </w:rPr>
+        <w:t>đăng</w:t>
+      </w:r>
+      <w:proofErr w:type="spellEnd"/>
+      <w:r>
+        <w:rPr>
+          <w:color w:val="000000" w:themeColor="text1"/>
+          <w:sz w:val="28"/>
+          <w:szCs w:val="28"/>
+          <w:highlight w:val="yellow"/>
+        </w:rPr>
+        <w:t xml:space="preserve"> tin</w:t>
+      </w:r>
+    </w:p>
+    <w:p>
+      <w:pPr>
+        <w:rPr>
+          <w:color w:val="000000" w:themeColor="text1"/>
+          <w:sz w:val="28"/>
+          <w:szCs w:val="28"/>
+          <w:highlight w:val="yellow"/>
+        </w:rPr>
+      </w:pPr>
+    </w:p>
+    <w:p>
+      <w:pPr>
+        <w:rPr>
+          <w:color w:val="000000" w:themeColor="text1"/>
+          <w:sz w:val="28"/>
+          <w:szCs w:val="28"/>
+          <w:highlight w:val="yellow"/>
+        </w:rPr>
+      </w:pPr>
     </w:p>
     <w:sectPr>
       <w:pgSz w:w="12240" w:h="15840"/>
